--- a/game_reviews/translations/book-of-vikings (Version 2).docx
+++ b/game_reviews/translations/book-of-vikings (Version 2).docx
@@ -8,18 +8,6 @@
       </w:pPr>
       <w:r>
         <w:t>Play Book of Vikings Free Slot - Newest Pragmatic Play Game</w:t>
-      </w:r>
-    </w:p>
-    <w:p>
-      <w:r/>
-      <w:r>
-        <w:rPr>
-          <w:b/>
-        </w:rPr>
-        <w:t>Meta description</w:t>
-      </w:r>
-      <w:r>
-        <w:t>: Play Book of Vikings for free and enjoy a classic grid of 5 reels and 3 rows with 10 fixed paylines. Experience the epic Norse-themed slot and its immersive sound effects.</w:t>
       </w:r>
     </w:p>
     <w:p>
@@ -382,9 +370,18 @@
       <w:r/>
       <w:r>
         <w:rPr>
+          <w:b/>
+        </w:rPr>
+        <w:t>Play Book of Vikings Free Slot - Newest Pragmatic Play Game</w:t>
+      </w:r>
+    </w:p>
+    <w:p>
+      <w:r/>
+      <w:r>
+        <w:rPr>
           <w:i/>
         </w:rPr>
-        <w:t>For the feature image of Book of Vikings, let's create a cartoon-style image that features a happy Maya warrior with glasses. The Maya warrior should be holding a copy of the Poetic Edda, the sacred book of Norse mythology that the game is themed around. The background of the image should feature an icy landscape to match the game's setting. Additionally, let's include some of the game's thematic symbols in the image, such as the horn, helmet, female warrior, and male warrior, to give players a sense of what to expect from the game. The image should also prominently display the Book symbol, which is the game's Wild and Scatter symbol. Overall, the image should be bright and colorful, and should convey a sense of adventure and excitement.</w:t>
+        <w:t>Play Book of Vikings for free and enjoy a classic grid of 5 reels and 3 rows with 10 fixed paylines. Experience the epic Norse-themed slot and its immersive sound effects.</w:t>
       </w:r>
     </w:p>
     <w:sectPr>

--- a/game_reviews/translations/book-of-vikings (Version 2).docx
+++ b/game_reviews/translations/book-of-vikings (Version 2).docx
@@ -8,6 +8,18 @@
       </w:pPr>
       <w:r>
         <w:t>Play Book of Vikings Free Slot - Newest Pragmatic Play Game</w:t>
+      </w:r>
+    </w:p>
+    <w:p>
+      <w:r/>
+      <w:r>
+        <w:rPr>
+          <w:b/>
+        </w:rPr>
+        <w:t>Meta description</w:t>
+      </w:r>
+      <w:r>
+        <w:t>: Play Book of Vikings for free and enjoy a classic grid of 5 reels and 3 rows with 10 fixed paylines. Experience the epic Norse-themed slot and its immersive sound effects.</w:t>
       </w:r>
     </w:p>
     <w:p>
@@ -370,18 +382,9 @@
       <w:r/>
       <w:r>
         <w:rPr>
-          <w:b/>
-        </w:rPr>
-        <w:t>Play Book of Vikings Free Slot - Newest Pragmatic Play Game</w:t>
-      </w:r>
-    </w:p>
-    <w:p>
-      <w:r/>
-      <w:r>
-        <w:rPr>
           <w:i/>
         </w:rPr>
-        <w:t>Play Book of Vikings for free and enjoy a classic grid of 5 reels and 3 rows with 10 fixed paylines. Experience the epic Norse-themed slot and its immersive sound effects.</w:t>
+        <w:t>For the feature image of Book of Vikings, let's create a cartoon-style image that features a happy Maya warrior with glasses. The Maya warrior should be holding a copy of the Poetic Edda, the sacred book of Norse mythology that the game is themed around. The background of the image should feature an icy landscape to match the game's setting. Additionally, let's include some of the game's thematic symbols in the image, such as the horn, helmet, female warrior, and male warrior, to give players a sense of what to expect from the game. The image should also prominently display the Book symbol, which is the game's Wild and Scatter symbol. Overall, the image should be bright and colorful, and should convey a sense of adventure and excitement.</w:t>
       </w:r>
     </w:p>
     <w:sectPr>
